--- a/word docs/Ex_1_2.docx
+++ b/word docs/Ex_1_2.docx
@@ -1294,6 +1294,191 @@
         </w:rPr>
       </w:pPr>
     </w:p>
+    <w:p>
+      <w:pPr>
+        <w:pStyle w:val="Default"/>
+        <w:rPr>
+          <w:rFonts w:ascii="Times New Roman" w:eastAsiaTheme="minorEastAsia" w:hAnsi="Times New Roman" w:cs="Times New Roman"/>
+        </w:rPr>
+      </w:pPr>
+      <m:oMathPara>
+        <m:oMath>
+          <m:f>
+            <m:fPr>
+              <m:ctrlPr>
+                <w:rPr>
+                  <w:i/>
+                </w:rPr>
+              </m:ctrlPr>
+            </m:fPr>
+            <m:num>
+              <m:r>
+                <m:t>∂</m:t>
+              </m:r>
+              <m:acc>
+                <m:accPr>
+                  <m:chr m:val="̇"/>
+                  <m:ctrlPr>
+                    <w:rPr>
+                      <w:rFonts w:cs="Ebrima"/>
+                      <w:i/>
+                    </w:rPr>
+                  </m:ctrlPr>
+                </m:accPr>
+                <m:e>
+                  <m:r>
+                    <w:rPr>
+                      <w:rFonts w:cs="Ebrima"/>
+                    </w:rPr>
+                    <m:t>K</m:t>
+                  </m:r>
+                </m:e>
+              </m:acc>
+            </m:num>
+            <m:den>
+              <m:r>
+                <m:t>∂V</m:t>
+              </m:r>
+            </m:den>
+          </m:f>
+          <m:r>
+            <m:t>=α∙</m:t>
+          </m:r>
+          <m:sSub>
+            <m:sSubPr>
+              <m:ctrlPr>
+                <w:rPr>
+                  <w:i/>
+                </w:rPr>
+              </m:ctrlPr>
+            </m:sSubPr>
+            <m:e>
+              <m:r>
+                <m:t>k</m:t>
+              </m:r>
+            </m:e>
+            <m:sub>
+              <m:r>
+                <m:t>V</m:t>
+              </m:r>
+            </m:sub>
+          </m:sSub>
+          <m:r>
+            <m:t>-2k∙</m:t>
+          </m:r>
+          <m:sSub>
+            <m:sSubPr>
+              <m:ctrlPr>
+                <w:rPr>
+                  <w:i/>
+                </w:rPr>
+              </m:ctrlPr>
+            </m:sSubPr>
+            <m:e>
+              <m:r>
+                <m:t>h</m:t>
+              </m:r>
+            </m:e>
+            <m:sub>
+              <m:r>
+                <m:t>r</m:t>
+              </m:r>
+            </m:sub>
+          </m:sSub>
+          <m:r>
+            <m:t>∙</m:t>
+          </m:r>
+          <m:f>
+            <m:fPr>
+              <m:ctrlPr>
+                <w:rPr>
+                  <w:i/>
+                </w:rPr>
+              </m:ctrlPr>
+            </m:fPr>
+            <m:num>
+              <m:r>
+                <m:t>ρ</m:t>
+              </m:r>
+            </m:num>
+            <m:den>
+              <m:r>
+                <m:t>A</m:t>
+              </m:r>
+            </m:den>
+          </m:f>
+          <m:r>
+            <m:t>∙</m:t>
+          </m:r>
+          <m:f>
+            <m:fPr>
+              <m:ctrlPr>
+                <w:rPr>
+                  <w:i/>
+                </w:rPr>
+              </m:ctrlPr>
+            </m:fPr>
+            <m:num>
+              <m:sSubSup>
+                <m:sSubSupPr>
+                  <m:ctrlPr>
+                    <w:rPr>
+                      <w:i/>
+                    </w:rPr>
+                  </m:ctrlPr>
+                </m:sSubSupPr>
+                <m:e>
+                  <m:r>
+                    <m:t>S</m:t>
+                  </m:r>
+                </m:e>
+                <m:sub>
+                  <m:r>
+                    <m:t>r</m:t>
+                  </m:r>
+                </m:sub>
+                <m:sup>
+                  <m:r>
+                    <m:t>2</m:t>
+                  </m:r>
+                </m:sup>
+              </m:sSubSup>
+            </m:num>
+            <m:den>
+              <m:sSup>
+                <m:sSupPr>
+                  <m:ctrlPr>
+                    <w:rPr>
+                      <w:i/>
+                    </w:rPr>
+                  </m:ctrlPr>
+                </m:sSupPr>
+                <m:e>
+                  <m:r>
+                    <m:t>V</m:t>
+                  </m:r>
+                </m:e>
+                <m:sup>
+                  <m:r>
+                    <m:t>3</m:t>
+                  </m:r>
+                </m:sup>
+              </m:sSup>
+            </m:den>
+          </m:f>
+        </m:oMath>
+      </m:oMathPara>
+    </w:p>
+    <w:p>
+      <w:pPr>
+        <w:pStyle w:val="Default"/>
+        <w:rPr>
+          <w:rFonts w:ascii="Times New Roman" w:eastAsiaTheme="minorEastAsia" w:hAnsi="Times New Roman" w:cs="Times New Roman"/>
+          <w:sz w:val="22"/>
+          <w:szCs w:val="22"/>
+        </w:rPr>
+      </w:pPr>
+    </w:p>
     <w:tbl>
       <w:tblPr>
         <w:tblStyle w:val="TableGrid"/>
@@ -2380,7 +2565,6 @@
           <w:sz w:val="24"/>
           <w:szCs w:val="24"/>
         </w:rPr>
-        <w:lastRenderedPageBreak/>
         <w:t xml:space="preserve">According to the mathematical calculation the minimum annual cost is for </w:t>
       </w:r>
       <w:r>
@@ -2643,9 +2827,11 @@
           <w:sz w:val="24"/>
           <w:szCs w:val="24"/>
         </w:rPr>
-        <w:t>644279.22</w:t>
+        <w:t>644279.22 €</w:t>
       </w:r>
-      <w:r>
+    </w:p>
+    <w:p>
+      <w:pPr>
         <w:rPr>
           <w:rFonts w:ascii="Times New Roman" w:hAnsi="Times New Roman" w:cs="Times New Roman"/>
           <w:b/>
@@ -2653,8 +2839,7 @@
           <w:sz w:val="24"/>
           <w:szCs w:val="24"/>
         </w:rPr>
-        <w:t xml:space="preserve"> €</w:t>
-      </w:r>
+      </w:pPr>
     </w:p>
     <w:p>
       <w:pPr>
@@ -2677,9 +2862,7 @@
           <w:szCs w:val="24"/>
         </w:rPr>
       </w:pPr>
-    </w:p>
-    <w:p>
-      <w:pPr>
+      <w:r>
         <w:rPr>
           <w:rFonts w:ascii="Times New Roman" w:hAnsi="Times New Roman" w:cs="Times New Roman"/>
           <w:b/>
@@ -2687,8 +2870,11 @@
           <w:sz w:val="24"/>
           <w:szCs w:val="24"/>
         </w:rPr>
-      </w:pPr>
-      <w:r>
+        <w:t>ANNEX</w:t>
+      </w:r>
+    </w:p>
+    <w:p>
+      <w:pPr>
         <w:rPr>
           <w:rFonts w:ascii="Times New Roman" w:hAnsi="Times New Roman" w:cs="Times New Roman"/>
           <w:b/>
@@ -2696,24 +2882,13 @@
           <w:sz w:val="24"/>
           <w:szCs w:val="24"/>
         </w:rPr>
-        <w:t>ANNEX</w:t>
-      </w:r>
-    </w:p>
-    <w:p>
-      <w:pPr>
+      </w:pPr>
+      <w:r>
         <w:rPr>
           <w:rFonts w:ascii="Times New Roman" w:hAnsi="Times New Roman" w:cs="Times New Roman"/>
           <w:b/>
           <w:bCs/>
-          <w:sz w:val="24"/>
-          <w:szCs w:val="24"/>
-        </w:rPr>
-      </w:pPr>
-      <w:r>
-        <w:rPr>
-          <w:rFonts w:ascii="Times New Roman" w:hAnsi="Times New Roman" w:cs="Times New Roman"/>
-          <w:b/>
-          <w:bCs/>
+          <w:noProof/>
           <w:sz w:val="24"/>
           <w:szCs w:val="24"/>
         </w:rPr>
@@ -2780,6 +2955,7 @@
           <w:rFonts w:ascii="Times New Roman" w:hAnsi="Times New Roman" w:cs="Times New Roman"/>
           <w:b/>
           <w:bCs/>
+          <w:noProof/>
           <w:sz w:val="24"/>
           <w:szCs w:val="24"/>
         </w:rPr>
